--- a/doc/Mal rapport tidligdialog engelsk.docx
+++ b/doc/Mal rapport tidligdialog engelsk.docx
@@ -321,7 +321,27 @@
           <w:szCs w:val="26"/>
           <w:lang w:val="en-US" w:eastAsia="nb-NO"/>
         </w:rPr>
-        <w:t xml:space="preserve"> (fill in name and student number)</w:t>
+        <w:t xml:space="preserve"> (</w:t>
+      </w:r>
+      <w:r>
+        <w:rPr>
+          <w:rFonts w:eastAsia="Times New Roman" w:cs="Calibri Light" w:ascii="Calibri Light" w:hAnsi="Calibri Light"/>
+          <w:color w:themeColor="accent1" w:themeShade="bf" w:val="2F5496"/>
+          <w:sz w:val="26"/>
+          <w:szCs w:val="26"/>
+          <w:lang w:val="en-US" w:eastAsia="nb-NO"/>
+        </w:rPr>
+        <w:t>Enrico Riccardi and 16 students</w:t>
+      </w:r>
+      <w:r>
+        <w:rPr>
+          <w:rFonts w:eastAsia="Times New Roman" w:cs="Calibri Light" w:ascii="Calibri Light" w:hAnsi="Calibri Light"/>
+          <w:color w:themeColor="accent1" w:themeShade="bf" w:val="2F5496"/>
+          <w:sz w:val="26"/>
+          <w:szCs w:val="26"/>
+          <w:lang w:val="en-US" w:eastAsia="nb-NO"/>
+        </w:rPr>
+        <w:t>)</w:t>
       </w:r>
     </w:p>
     <w:p>
@@ -434,7 +454,17 @@
                 <w:szCs w:val="26"/>
                 <w:lang w:val="en-US" w:eastAsia="nb-NO"/>
               </w:rPr>
-              <w:t> </w:t>
+              <w:t xml:space="preserve"> </w:t>
+            </w:r>
+            <w:r>
+              <w:rPr>
+                <w:rFonts w:eastAsia="Times New Roman" w:cs="Times New Roman" w:ascii="Times New Roman" w:hAnsi="Times New Roman"/>
+                <w:color w:val="2F5496"/>
+                <w:sz w:val="26"/>
+                <w:szCs w:val="26"/>
+                <w:lang w:val="en-US" w:eastAsia="nb-NO"/>
+              </w:rPr>
+              <w:t>MOD550</w:t>
             </w:r>
           </w:p>
           <w:p>
@@ -473,13 +503,6 @@
               </w:rPr>
               <w:t> </w:t>
             </w:r>
-            <w:r>
-              <w:rPr>
-                <w:rFonts w:eastAsia="Times New Roman" w:cs="Times New Roman" w:ascii="Times New Roman" w:hAnsi="Times New Roman"/>
-                <w:lang w:val="en-US" w:eastAsia="nb-NO"/>
-              </w:rPr>
-              <w:t> </w:t>
-            </w:r>
           </w:p>
           <w:p>
             <w:pPr>
@@ -502,16 +525,6 @@
                 <w:lang w:val="en-US" w:eastAsia="nb-NO"/>
               </w:rPr>
               <w:t>Semester taught:</w:t>
-            </w:r>
-            <w:r>
-              <w:rPr>
-                <w:rFonts w:eastAsia="Times New Roman" w:cs="Times New Roman" w:ascii="Times New Roman" w:hAnsi="Times New Roman"/>
-                <w:color w:themeColor="accent1" w:themeShade="bf" w:val="2F5496"/>
-                <w:sz w:val="26"/>
-                <w:szCs w:val="26"/>
-                <w:lang w:val="en-US" w:eastAsia="nb-NO"/>
-              </w:rPr>
-              <w:t> </w:t>
             </w:r>
           </w:p>
           <w:p>
@@ -562,16 +575,6 @@
               </w:rPr>
               <w:t>Number of credits: </w:t>
             </w:r>
-            <w:r>
-              <w:rPr>
-                <w:rFonts w:eastAsia="Times New Roman" w:cs="Times New Roman" w:ascii="Times New Roman" w:hAnsi="Times New Roman"/>
-                <w:color w:val="2F5496"/>
-                <w:sz w:val="26"/>
-                <w:szCs w:val="26"/>
-                <w:lang w:val="en-US" w:eastAsia="nb-NO"/>
-              </w:rPr>
-              <w:t> </w:t>
-            </w:r>
           </w:p>
           <w:p>
             <w:pPr>
@@ -607,7 +610,7 @@
                 <w:rFonts w:eastAsia="Times New Roman" w:cs="Times New Roman" w:ascii="Times New Roman" w:hAnsi="Times New Roman"/>
                 <w:lang w:val="en-US" w:eastAsia="nb-NO"/>
               </w:rPr>
-              <w:t> </w:t>
+              <w:t>10</w:t>
             </w:r>
           </w:p>
         </w:tc>
@@ -639,7 +642,7 @@
               <w:rPr>
                 <w:lang w:val="en-US"/>
               </w:rPr>
-              <w:t xml:space="preserve">Topics covered by the dialogue: </w:t>
+              <w:t>Topics covered by the dialogue:</w:t>
             </w:r>
           </w:p>
           <w:p>
@@ -678,6 +681,119 @@
               <w:rPr>
                 <w:lang w:val="en-US"/>
               </w:rPr>
+              <w:t xml:space="preserve">- </w:t>
+            </w:r>
+            <w:r>
+              <w:rPr>
+                <w:lang w:val="en-US"/>
+              </w:rPr>
+              <w:t>I would like to take notes on the slides, please upload them before the start of the class on canvas.</w:t>
+            </w:r>
+          </w:p>
+          <w:p>
+            <w:pPr>
+              <w:pStyle w:val="Normal"/>
+              <w:rPr>
+                <w:lang w:val="en-US"/>
+              </w:rPr>
+            </w:pPr>
+            <w:r>
+              <w:rPr>
+                <w:lang w:val="en-US"/>
+              </w:rPr>
+              <w:t xml:space="preserve">- </w:t>
+            </w:r>
+            <w:r>
+              <w:rPr>
+                <w:lang w:val="en-US"/>
+              </w:rPr>
+              <w:t>Silence</w:t>
+            </w:r>
+          </w:p>
+          <w:p>
+            <w:pPr>
+              <w:pStyle w:val="Normal"/>
+              <w:rPr>
+                <w:lang w:val="en-US"/>
+              </w:rPr>
+            </w:pPr>
+            <w:r>
+              <w:rPr>
+                <w:lang w:val="en-US"/>
+              </w:rPr>
+              <w:t xml:space="preserve">- </w:t>
+            </w:r>
+            <w:r>
+              <w:rPr>
+                <w:lang w:val="en-US"/>
+              </w:rPr>
+              <w:t>The break style (50-10) is good</w:t>
+            </w:r>
+          </w:p>
+          <w:p>
+            <w:pPr>
+              <w:pStyle w:val="Normal"/>
+              <w:rPr>
+                <w:lang w:val="en-US"/>
+              </w:rPr>
+            </w:pPr>
+            <w:r>
+              <w:rPr>
+                <w:lang w:val="en-US"/>
+              </w:rPr>
+              <w:t xml:space="preserve">- </w:t>
+            </w:r>
+            <w:r>
+              <w:rPr>
+                <w:lang w:val="en-US"/>
+              </w:rPr>
+              <w:t>Good teaching pace</w:t>
+            </w:r>
+          </w:p>
+          <w:p>
+            <w:pPr>
+              <w:pStyle w:val="Normal"/>
+              <w:rPr>
+                <w:lang w:val="en-US"/>
+              </w:rPr>
+            </w:pPr>
+            <w:r>
+              <w:rPr>
+                <w:lang w:val="en-US"/>
+              </w:rPr>
+              <w:t xml:space="preserve">- </w:t>
+            </w:r>
+            <w:r>
+              <w:rPr>
+                <w:lang w:val="en-US"/>
+              </w:rPr>
+              <w:t>The assignment goals are not very clear</w:t>
+            </w:r>
+          </w:p>
+          <w:p>
+            <w:pPr>
+              <w:pStyle w:val="Normal"/>
+              <w:rPr>
+                <w:lang w:val="en-US"/>
+              </w:rPr>
+            </w:pPr>
+            <w:r>
+              <w:rPr>
+                <w:lang w:val="en-US"/>
+              </w:rPr>
+            </w:r>
+          </w:p>
+          <w:p>
+            <w:pPr>
+              <w:pStyle w:val="Normal"/>
+              <w:rPr>
+                <w:lang w:val="en-US"/>
+              </w:rPr>
+            </w:pPr>
+            <w:r>
+              <w:rPr>
+                <w:lang w:val="en-US"/>
+              </w:rPr>
             </w:r>
           </w:p>
           <w:p>
@@ -718,84 +834,26 @@
                 <w:iCs/>
                 <w:lang w:val="en-US"/>
               </w:rPr>
-            </w:r>
-          </w:p>
-          <w:p>
-            <w:pPr>
-              <w:pStyle w:val="Normal"/>
-              <w:rPr>
-                <w:lang w:val="en-US"/>
-              </w:rPr>
-            </w:pPr>
+              <w:t xml:space="preserve">- </w:t>
+            </w:r>
             <w:r>
               <w:rPr>
                 <w:i/>
                 <w:iCs/>
                 <w:lang w:val="en-US"/>
               </w:rPr>
-              <w:t xml:space="preserve">Canvas:  </w:t>
-            </w:r>
-            <w:r>
-              <w:rPr>
-                <w:lang w:val="en-US"/>
-              </w:rPr>
-              <w:t>How does the use of Canvas work?</w:t>
-            </w:r>
-          </w:p>
-          <w:p>
-            <w:pPr>
-              <w:pStyle w:val="Normal"/>
-              <w:rPr>
-                <w:lang w:val="en-US"/>
-              </w:rPr>
-            </w:pPr>
-            <w:r>
-              <w:rPr>
-                <w:lang w:val="en-US"/>
-              </w:rPr>
-            </w:r>
-          </w:p>
-          <w:p>
-            <w:pPr>
-              <w:pStyle w:val="Normal"/>
-              <w:rPr>
-                <w:lang w:val="en-US"/>
-              </w:rPr>
-            </w:pPr>
-            <w:r>
-              <w:rPr>
+              <w:t>More info about the exam</w:t>
+            </w:r>
+          </w:p>
+          <w:p>
+            <w:pPr>
+              <w:pStyle w:val="Normal"/>
+              <w:rPr>
+                <w:i/>
                 <w:i/>
                 <w:iCs/>
                 <w:lang w:val="en-US"/>
               </w:rPr>
-              <w:t xml:space="preserve">Feedback: </w:t>
-            </w:r>
-            <w:r>
-              <w:rPr>
-                <w:lang w:val="en-US"/>
-              </w:rPr>
-              <w:t>Is the feedback you receive on your work sufficient?</w:t>
-            </w:r>
-          </w:p>
-          <w:p>
-            <w:pPr>
-              <w:pStyle w:val="Normal"/>
-              <w:rPr>
-                <w:lang w:val="en-US"/>
-              </w:rPr>
-            </w:pPr>
-            <w:r>
-              <w:rPr>
-                <w:lang w:val="en-US"/>
-              </w:rPr>
-            </w:r>
-          </w:p>
-          <w:p>
-            <w:pPr>
-              <w:pStyle w:val="Normal"/>
-              <w:rPr>
-                <w:lang w:val="en-US"/>
-              </w:rPr>
             </w:pPr>
             <w:r>
               <w:rPr>
@@ -803,6 +861,217 @@
                 <w:iCs/>
                 <w:lang w:val="en-US"/>
               </w:rPr>
+              <w:t xml:space="preserve">- </w:t>
+            </w:r>
+            <w:r>
+              <w:rPr>
+                <w:i/>
+                <w:iCs/>
+                <w:lang w:val="en-US"/>
+              </w:rPr>
+              <w:t>Check with the exam office about the exam timing</w:t>
+            </w:r>
+          </w:p>
+          <w:p>
+            <w:pPr>
+              <w:pStyle w:val="Normal"/>
+              <w:rPr>
+                <w:i/>
+                <w:i/>
+                <w:iCs/>
+                <w:lang w:val="en-US"/>
+              </w:rPr>
+            </w:pPr>
+            <w:r>
+              <w:rPr>
+                <w:i/>
+                <w:iCs/>
+                <w:lang w:val="en-US"/>
+              </w:rPr>
+            </w:r>
+          </w:p>
+          <w:p>
+            <w:pPr>
+              <w:pStyle w:val="Normal"/>
+              <w:rPr>
+                <w:lang w:val="en-US"/>
+              </w:rPr>
+            </w:pPr>
+            <w:r>
+              <w:rPr>
+                <w:i/>
+                <w:iCs/>
+                <w:lang w:val="en-US"/>
+              </w:rPr>
+              <w:t xml:space="preserve">Canvas:  </w:t>
+            </w:r>
+            <w:r>
+              <w:rPr>
+                <w:lang w:val="en-US"/>
+              </w:rPr>
+              <w:t>How does the use of Canvas work?</w:t>
+            </w:r>
+          </w:p>
+          <w:p>
+            <w:pPr>
+              <w:pStyle w:val="Normal"/>
+              <w:rPr>
+                <w:lang w:val="en-US"/>
+              </w:rPr>
+            </w:pPr>
+            <w:r>
+              <w:rPr>
+                <w:lang w:val="en-US"/>
+              </w:rPr>
+              <w:t xml:space="preserve">- </w:t>
+            </w:r>
+            <w:r>
+              <w:rPr>
+                <w:lang w:val="en-US"/>
+              </w:rPr>
+              <w:t>Put the slides before class.</w:t>
+            </w:r>
+          </w:p>
+          <w:p>
+            <w:pPr>
+              <w:pStyle w:val="Normal"/>
+              <w:rPr>
+                <w:lang w:val="en-US"/>
+              </w:rPr>
+            </w:pPr>
+            <w:r>
+              <w:rPr>
+                <w:lang w:val="en-US"/>
+              </w:rPr>
+              <w:t>- Use more directory structure</w:t>
+            </w:r>
+          </w:p>
+          <w:p>
+            <w:pPr>
+              <w:pStyle w:val="Normal"/>
+              <w:rPr>
+                <w:lang w:val="en-US"/>
+              </w:rPr>
+            </w:pPr>
+            <w:r>
+              <w:rPr>
+                <w:lang w:val="en-US"/>
+              </w:rPr>
+              <w:t>- Git is more convenient</w:t>
+            </w:r>
+          </w:p>
+          <w:p>
+            <w:pPr>
+              <w:pStyle w:val="Normal"/>
+              <w:rPr>
+                <w:lang w:val="en-US"/>
+              </w:rPr>
+            </w:pPr>
+            <w:r>
+              <w:rPr/>
+            </w:r>
+          </w:p>
+          <w:p>
+            <w:pPr>
+              <w:pStyle w:val="Normal"/>
+              <w:rPr>
+                <w:lang w:val="en-US"/>
+              </w:rPr>
+            </w:pPr>
+            <w:r>
+              <w:rPr>
+                <w:lang w:val="en-US"/>
+              </w:rPr>
+            </w:r>
+          </w:p>
+          <w:p>
+            <w:pPr>
+              <w:pStyle w:val="Normal"/>
+              <w:rPr>
+                <w:lang w:val="en-US"/>
+              </w:rPr>
+            </w:pPr>
+            <w:r>
+              <w:rPr>
+                <w:i/>
+                <w:iCs/>
+                <w:lang w:val="en-US"/>
+              </w:rPr>
+              <w:t xml:space="preserve">Feedback: </w:t>
+            </w:r>
+            <w:r>
+              <w:rPr>
+                <w:lang w:val="en-US"/>
+              </w:rPr>
+              <w:t>Is the feedback you receive on your work sufficient?</w:t>
+            </w:r>
+          </w:p>
+          <w:p>
+            <w:pPr>
+              <w:pStyle w:val="Normal"/>
+              <w:rPr>
+                <w:lang w:val="en-US"/>
+              </w:rPr>
+            </w:pPr>
+            <w:r>
+              <w:rPr>
+                <w:lang w:val="en-US"/>
+              </w:rPr>
+              <w:t xml:space="preserve">- </w:t>
+            </w:r>
+          </w:p>
+          <w:p>
+            <w:pPr>
+              <w:pStyle w:val="Normal"/>
+              <w:rPr>
+                <w:lang w:val="en-US"/>
+              </w:rPr>
+            </w:pPr>
+            <w:r>
+              <w:rPr>
+                <w:lang w:val="en-US"/>
+              </w:rPr>
+            </w:r>
+          </w:p>
+          <w:p>
+            <w:pPr>
+              <w:pStyle w:val="Normal"/>
+              <w:rPr>
+                <w:lang w:val="en-US"/>
+              </w:rPr>
+            </w:pPr>
+            <w:r>
+              <w:rPr>
+                <w:lang w:val="en-US"/>
+              </w:rPr>
+            </w:r>
+          </w:p>
+          <w:p>
+            <w:pPr>
+              <w:pStyle w:val="Normal"/>
+              <w:rPr>
+                <w:lang w:val="en-US"/>
+              </w:rPr>
+            </w:pPr>
+            <w:r>
+              <w:rPr>
+                <w:lang w:val="en-US"/>
+              </w:rPr>
+            </w:r>
+          </w:p>
+          <w:p>
+            <w:pPr>
+              <w:pStyle w:val="Normal"/>
+              <w:rPr>
+                <w:lang w:val="en-US"/>
+              </w:rPr>
+            </w:pPr>
+            <w:r>
+              <w:rPr>
+                <w:i/>
+                <w:iCs/>
+                <w:lang w:val="en-US"/>
+              </w:rPr>
               <w:t>Other topics:</w:t>
             </w:r>
             <w:r>
@@ -810,6 +1079,60 @@
                 <w:lang w:val="en-US"/>
               </w:rPr>
               <w:t xml:space="preserve"> Other conditions that work well or that should be addressed?</w:t>
+            </w:r>
+          </w:p>
+          <w:p>
+            <w:pPr>
+              <w:pStyle w:val="Normal"/>
+              <w:rPr>
+                <w:lang w:val="en-US"/>
+              </w:rPr>
+            </w:pPr>
+            <w:r>
+              <w:rPr>
+                <w:lang w:val="en-US"/>
+              </w:rPr>
+              <w:t xml:space="preserve">- </w:t>
+            </w:r>
+            <w:r>
+              <w:rPr>
+                <w:lang w:val="en-US"/>
+              </w:rPr>
+              <w:t>Very good that you share online the class</w:t>
+            </w:r>
+          </w:p>
+          <w:p>
+            <w:pPr>
+              <w:pStyle w:val="Normal"/>
+              <w:rPr>
+                <w:lang w:val="en-US"/>
+              </w:rPr>
+            </w:pPr>
+            <w:r>
+              <w:rPr>
+                <w:lang w:val="en-US"/>
+              </w:rPr>
+              <w:t xml:space="preserve">-  </w:t>
+            </w:r>
+            <w:r>
+              <w:rPr>
+                <w:lang w:val="en-US"/>
+              </w:rPr>
+              <w:t>Recording might be rather helpful#</w:t>
+            </w:r>
+          </w:p>
+          <w:p>
+            <w:pPr>
+              <w:pStyle w:val="Normal"/>
+              <w:rPr>
+                <w:lang w:val="en-US"/>
+              </w:rPr>
+            </w:pPr>
+            <w:r>
+              <w:rPr>
+                <w:lang w:val="en-US"/>
+              </w:rPr>
+              <w:t>- Clearly state what notebook have been used in class (if any)</w:t>
             </w:r>
           </w:p>
           <w:p>
@@ -825,11 +1148,7 @@
               </w:rPr>
             </w:pPr>
             <w:r>
-              <w:rPr>
-                <w:rFonts w:eastAsia="Times New Roman" w:cs="Times New Roman" w:ascii="Times New Roman" w:hAnsi="Times New Roman"/>
-                <w:lang w:val="en-US" w:eastAsia="nb-NO"/>
-              </w:rPr>
-              <w:t> </w:t>
+              <w:rPr/>
             </w:r>
           </w:p>
         </w:tc>
@@ -1268,6 +1587,7 @@
     <w:qFormat/>
     <w:pPr>
       <w:widowControl/>
+      <w:suppressAutoHyphens w:val="true"/>
       <w:bidi w:val="0"/>
       <w:spacing w:lineRule="auto" w:line="259" w:before="0" w:after="160"/>
       <w:jc w:val="left"/>
@@ -1356,7 +1676,7 @@
     </w:rPr>
   </w:style>
   <w:style w:type="paragraph" w:styleId="Caption">
-    <w:name w:val="Caption"/>
+    <w:name w:val="caption"/>
     <w:basedOn w:val="Normal"/>
     <w:qFormat/>
     <w:pPr>
